--- a/analysis/templates/template.docx
+++ b/analysis/templates/template.docx
@@ -1,6 +1,6 @@
 
 <file path=word/document.xml><?xml version="1.0" encoding="utf-8"?>
-<w:document xmlns:wpc="http://schemas.microsoft.com/office/word/2010/wordprocessingCanvas" xmlns:cx="http://schemas.microsoft.com/office/drawing/2014/chartex" xmlns:cx1="http://schemas.microsoft.com/office/drawing/2015/9/8/chartex" xmlns:cx2="http://schemas.microsoft.com/office/drawing/2015/10/21/chartex" xmlns:cx3="http://schemas.microsoft.com/office/drawing/2016/5/9/chartex" xmlns:cx4="http://schemas.microsoft.com/office/drawing/2016/5/10/chartex" xmlns:cx5="http://schemas.microsoft.com/office/drawing/2016/5/11/chartex" xmlns:cx6="http://schemas.microsoft.com/office/drawing/2016/5/12/chartex" xmlns:cx7="http://schemas.microsoft.com/office/drawing/2016/5/13/chartex" xmlns:cx8="http://schemas.microsoft.com/office/drawing/2016/5/14/chartex" xmlns:mc="http://schemas.openxmlformats.org/markup-compatibility/2006" xmlns:aink="http://schemas.microsoft.com/office/drawing/2016/ink" xmlns:am3d="http://schemas.microsoft.com/office/drawing/2017/model3d" xmlns:o="urn:schemas-microsoft-com:office:office" xmlns:r="http://schemas.openxmlformats.org/officeDocument/2006/relationships" xmlns:m="http://schemas.openxmlformats.org/officeDocument/2006/math" xmlns:v="urn:schemas-microsoft-com:vml" xmlns:wp14="http://schemas.microsoft.com/office/word/2010/wordprocessingDrawing" xmlns:wp="http://schemas.openxmlformats.org/drawingml/2006/wordprocessingDrawing" xmlns:w10="urn:schemas-microsoft-com:office:word" xmlns:w="http://schemas.openxmlformats.org/wordprocessingml/2006/main" xmlns:w14="http://schemas.microsoft.com/office/word/2010/wordml" xmlns:w15="http://schemas.microsoft.com/office/word/2012/wordml" xmlns:w16cex="http://schemas.microsoft.com/office/word/2018/wordml/cex" xmlns:w16cid="http://schemas.microsoft.com/office/word/2016/wordml/cid" xmlns:w16="http://schemas.microsoft.com/office/word/2018/wordml" xmlns:w16se="http://schemas.microsoft.com/office/word/2015/wordml/symex" xmlns:wpg="http://schemas.microsoft.com/office/word/2010/wordprocessingGroup" xmlns:wpi="http://schemas.microsoft.com/office/word/2010/wordprocessingInk" xmlns:wne="http://schemas.microsoft.com/office/word/2006/wordml" xmlns:wps="http://schemas.microsoft.com/office/word/2010/wordprocessingShape" mc:Ignorable="w14 w15 w16se w16cid w16 w16cex wp14">
+<w:document xmlns:wpc="http://schemas.microsoft.com/office/word/2010/wordprocessingCanvas" xmlns:cx="http://schemas.microsoft.com/office/drawing/2014/chartex" xmlns:cx1="http://schemas.microsoft.com/office/drawing/2015/9/8/chartex" xmlns:cx2="http://schemas.microsoft.com/office/drawing/2015/10/21/chartex" xmlns:cx3="http://schemas.microsoft.com/office/drawing/2016/5/9/chartex" xmlns:cx4="http://schemas.microsoft.com/office/drawing/2016/5/10/chartex" xmlns:cx5="http://schemas.microsoft.com/office/drawing/2016/5/11/chartex" xmlns:cx6="http://schemas.microsoft.com/office/drawing/2016/5/12/chartex" xmlns:cx7="http://schemas.microsoft.com/office/drawing/2016/5/13/chartex" xmlns:cx8="http://schemas.microsoft.com/office/drawing/2016/5/14/chartex" xmlns:mc="http://schemas.openxmlformats.org/markup-compatibility/2006" xmlns:aink="http://schemas.microsoft.com/office/drawing/2016/ink" xmlns:am3d="http://schemas.microsoft.com/office/drawing/2017/model3d" xmlns:o="urn:schemas-microsoft-com:office:office" xmlns:r="http://schemas.openxmlformats.org/officeDocument/2006/relationships" xmlns:m="http://schemas.openxmlformats.org/officeDocument/2006/math" xmlns:v="urn:schemas-microsoft-com:vml" xmlns:wp14="http://schemas.microsoft.com/office/word/2010/wordprocessingDrawing" xmlns:wp="http://schemas.openxmlformats.org/drawingml/2006/wordprocessingDrawing" xmlns:w10="urn:schemas-microsoft-com:office:word" xmlns:w="http://schemas.openxmlformats.org/wordprocessingml/2006/main" xmlns:w14="http://schemas.microsoft.com/office/word/2010/wordml" xmlns:w15="http://schemas.microsoft.com/office/word/2012/wordml" xmlns:w16cex="http://schemas.microsoft.com/office/word/2018/wordml/cex" xmlns:w16cid="http://schemas.microsoft.com/office/word/2016/wordml/cid" xmlns:w16="http://schemas.microsoft.com/office/word/2018/wordml" xmlns:w16sdtdh="http://schemas.microsoft.com/office/word/2020/wordml/sdtdatahash" xmlns:w16se="http://schemas.microsoft.com/office/word/2015/wordml/symex" xmlns:wpg="http://schemas.microsoft.com/office/word/2010/wordprocessingGroup" xmlns:wpi="http://schemas.microsoft.com/office/word/2010/wordprocessingInk" xmlns:wne="http://schemas.microsoft.com/office/word/2006/wordml" xmlns:wps="http://schemas.microsoft.com/office/word/2010/wordprocessingShape" mc:Ignorable="w14 w15 w16se w16cid w16 w16cex w16sdtdh wp14">
   <w:body>
     <w:p>
       <w:pPr>
@@ -22,8 +22,13 @@
       <w:pPr>
         <w:pStyle w:val="Author"/>
       </w:pPr>
-      <w:r>
-        <w:t>other author</w:t>
+      <w:proofErr w:type="gramStart"/>
+      <w:r>
+        <w:t>other</w:t>
+      </w:r>
+      <w:proofErr w:type="gramEnd"/>
+      <w:r>
+        <w:t xml:space="preserve"> author</w:t>
       </w:r>
     </w:p>
     <w:p>
@@ -172,6 +177,7 @@
       <w:r>
         <w:rPr>
           <w:rStyle w:val="VerbatimChar"/>
+          <w:rFonts w:ascii="Times New Roman" w:hAnsi="Times New Roman"/>
         </w:rPr>
         <w:t>output:</w:t>
       </w:r>
@@ -181,6 +187,7 @@
       <w:r>
         <w:rPr>
           <w:rStyle w:val="VerbatimChar"/>
+          <w:rFonts w:ascii="Times New Roman" w:hAnsi="Times New Roman"/>
         </w:rPr>
         <w:t xml:space="preserve">  word_document:</w:t>
       </w:r>
@@ -190,14 +197,12 @@
       <w:r>
         <w:rPr>
           <w:rStyle w:val="VerbatimChar"/>
+          <w:rFonts w:ascii="Times New Roman" w:hAnsi="Times New Roman"/>
         </w:rPr>
         <w:t xml:space="preserve">    reference_docx: templates/template.docx</w:t>
       </w:r>
     </w:p>
     <w:p>
-      <w:pPr>
-        <w:pStyle w:val="FirstParagraph"/>
-      </w:pPr>
       <w:r>
         <w:t>Don’t forget line numbers for JAS! Headings are bold, underline, nothing. And Arial Narrow 10pt for tables.</w:t>
       </w:r>
@@ -209,14 +214,32 @@
       <w:r>
         <w:t xml:space="preserve">See here for more information: </w:t>
       </w:r>
-      <w:hyperlink r:id="rId8">
-        <w:r>
-          <w:rPr>
-            <w:rStyle w:val="Hyperlink"/>
-          </w:rPr>
-          <w:t>http://rmarkdown.rstudio.com/articles_docx.html</w:t>
-        </w:r>
-      </w:hyperlink>
+      <w:r>
+        <w:fldChar w:fldCharType="begin"/>
+      </w:r>
+      <w:r>
+        <w:instrText xml:space="preserve"> HYPERLINK "ht</w:instrText>
+      </w:r>
+      <w:r>
+        <w:instrText xml:space="preserve">tp://rmarkdown.rstudio.com/articles_docx.html" \h </w:instrText>
+      </w:r>
+      <w:r>
+        <w:fldChar w:fldCharType="separate"/>
+      </w:r>
+      <w:r>
+        <w:rPr>
+          <w:rStyle w:val="Hyperlink"/>
+          <w:color w:val="000000" w:themeColor="text1"/>
+        </w:rPr>
+        <w:t>http://rmarkdown.rstudio.com/articles_docx.html</w:t>
+      </w:r>
+      <w:r>
+        <w:rPr>
+          <w:rStyle w:val="Hyperlink"/>
+          <w:color w:val="000000" w:themeColor="text1"/>
+        </w:rPr>
+        <w:fldChar w:fldCharType="end"/>
+      </w:r>
     </w:p>
     <w:sectPr>
       <w:pgSz w:w="12240" w:h="15840"/>
@@ -230,12 +253,9 @@
 </file>
 
 <file path=word/endnotes.xml><?xml version="1.0" encoding="utf-8"?>
-<w:endnotes xmlns:wpc="http://schemas.microsoft.com/office/word/2010/wordprocessingCanvas" xmlns:cx="http://schemas.microsoft.com/office/drawing/2014/chartex" xmlns:cx1="http://schemas.microsoft.com/office/drawing/2015/9/8/chartex" xmlns:cx2="http://schemas.microsoft.com/office/drawing/2015/10/21/chartex" xmlns:cx3="http://schemas.microsoft.com/office/drawing/2016/5/9/chartex" xmlns:cx4="http://schemas.microsoft.com/office/drawing/2016/5/10/chartex" xmlns:cx5="http://schemas.microsoft.com/office/drawing/2016/5/11/chartex" xmlns:cx6="http://schemas.microsoft.com/office/drawing/2016/5/12/chartex" xmlns:cx7="http://schemas.microsoft.com/office/drawing/2016/5/13/chartex" xmlns:cx8="http://schemas.microsoft.com/office/drawing/2016/5/14/chartex" xmlns:mc="http://schemas.openxmlformats.org/markup-compatibility/2006" xmlns:aink="http://schemas.microsoft.com/office/drawing/2016/ink" xmlns:am3d="http://schemas.microsoft.com/office/drawing/2017/model3d" xmlns:o="urn:schemas-microsoft-com:office:office" xmlns:r="http://schemas.openxmlformats.org/officeDocument/2006/relationships" xmlns:m="http://schemas.openxmlformats.org/officeDocument/2006/math" xmlns:v="urn:schemas-microsoft-com:vml" xmlns:wp14="http://schemas.microsoft.com/office/word/2010/wordprocessingDrawing" xmlns:wp="http://schemas.openxmlformats.org/drawingml/2006/wordprocessingDrawing" xmlns:w10="urn:schemas-microsoft-com:office:word" xmlns:w="http://schemas.openxmlformats.org/wordprocessingml/2006/main" xmlns:w14="http://schemas.microsoft.com/office/word/2010/wordml" xmlns:w15="http://schemas.microsoft.com/office/word/2012/wordml" xmlns:w16cex="http://schemas.microsoft.com/office/word/2018/wordml/cex" xmlns:w16cid="http://schemas.microsoft.com/office/word/2016/wordml/cid" xmlns:w16="http://schemas.microsoft.com/office/word/2018/wordml" xmlns:w16se="http://schemas.microsoft.com/office/word/2015/wordml/symex" xmlns:wpg="http://schemas.microsoft.com/office/word/2010/wordprocessingGroup" xmlns:wpi="http://schemas.microsoft.com/office/word/2010/wordprocessingInk" xmlns:wne="http://schemas.microsoft.com/office/word/2006/wordml" xmlns:wps="http://schemas.microsoft.com/office/word/2010/wordprocessingShape" mc:Ignorable="w14 w15 w16se w16cid w16 w16cex wp14">
+<w:endnotes xmlns:wpc="http://schemas.microsoft.com/office/word/2010/wordprocessingCanvas" xmlns:cx="http://schemas.microsoft.com/office/drawing/2014/chartex" xmlns:cx1="http://schemas.microsoft.com/office/drawing/2015/9/8/chartex" xmlns:cx2="http://schemas.microsoft.com/office/drawing/2015/10/21/chartex" xmlns:cx3="http://schemas.microsoft.com/office/drawing/2016/5/9/chartex" xmlns:cx4="http://schemas.microsoft.com/office/drawing/2016/5/10/chartex" xmlns:cx5="http://schemas.microsoft.com/office/drawing/2016/5/11/chartex" xmlns:cx6="http://schemas.microsoft.com/office/drawing/2016/5/12/chartex" xmlns:cx7="http://schemas.microsoft.com/office/drawing/2016/5/13/chartex" xmlns:cx8="http://schemas.microsoft.com/office/drawing/2016/5/14/chartex" xmlns:mc="http://schemas.openxmlformats.org/markup-compatibility/2006" xmlns:aink="http://schemas.microsoft.com/office/drawing/2016/ink" xmlns:am3d="http://schemas.microsoft.com/office/drawing/2017/model3d" xmlns:o="urn:schemas-microsoft-com:office:office" xmlns:r="http://schemas.openxmlformats.org/officeDocument/2006/relationships" xmlns:m="http://schemas.openxmlformats.org/officeDocument/2006/math" xmlns:v="urn:schemas-microsoft-com:vml" xmlns:wp14="http://schemas.microsoft.com/office/word/2010/wordprocessingDrawing" xmlns:wp="http://schemas.openxmlformats.org/drawingml/2006/wordprocessingDrawing" xmlns:w10="urn:schemas-microsoft-com:office:word" xmlns:w="http://schemas.openxmlformats.org/wordprocessingml/2006/main" xmlns:w14="http://schemas.microsoft.com/office/word/2010/wordml" xmlns:w15="http://schemas.microsoft.com/office/word/2012/wordml" xmlns:w16cex="http://schemas.microsoft.com/office/word/2018/wordml/cex" xmlns:w16cid="http://schemas.microsoft.com/office/word/2016/wordml/cid" xmlns:w16="http://schemas.microsoft.com/office/word/2018/wordml" xmlns:w16sdtdh="http://schemas.microsoft.com/office/word/2020/wordml/sdtdatahash" xmlns:w16se="http://schemas.microsoft.com/office/word/2015/wordml/symex" xmlns:wpg="http://schemas.microsoft.com/office/word/2010/wordprocessingGroup" xmlns:wpi="http://schemas.microsoft.com/office/word/2010/wordprocessingInk" xmlns:wne="http://schemas.microsoft.com/office/word/2006/wordml" xmlns:wps="http://schemas.microsoft.com/office/word/2010/wordprocessingShape" mc:Ignorable="w14 w15 w16se w16cid w16 w16cex w16sdtdh wp14">
   <w:endnote w:type="separator" w:id="-1">
     <w:p>
-      <w:pPr>
-        <w:spacing w:after="0"/>
-      </w:pPr>
       <w:r>
         <w:separator/>
       </w:r>
@@ -243,9 +263,6 @@
   </w:endnote>
   <w:endnote w:type="continuationSeparator" w:id="0">
     <w:p>
-      <w:pPr>
-        <w:spacing w:after="0"/>
-      </w:pPr>
       <w:r>
         <w:continuationSeparator/>
       </w:r>
@@ -255,7 +272,7 @@
 </file>
 
 <file path=word/footnotes.xml><?xml version="1.0" encoding="utf-8"?>
-<w:footnotes xmlns:wpc="http://schemas.microsoft.com/office/word/2010/wordprocessingCanvas" xmlns:cx="http://schemas.microsoft.com/office/drawing/2014/chartex" xmlns:cx1="http://schemas.microsoft.com/office/drawing/2015/9/8/chartex" xmlns:cx2="http://schemas.microsoft.com/office/drawing/2015/10/21/chartex" xmlns:cx3="http://schemas.microsoft.com/office/drawing/2016/5/9/chartex" xmlns:cx4="http://schemas.microsoft.com/office/drawing/2016/5/10/chartex" xmlns:cx5="http://schemas.microsoft.com/office/drawing/2016/5/11/chartex" xmlns:cx6="http://schemas.microsoft.com/office/drawing/2016/5/12/chartex" xmlns:cx7="http://schemas.microsoft.com/office/drawing/2016/5/13/chartex" xmlns:cx8="http://schemas.microsoft.com/office/drawing/2016/5/14/chartex" xmlns:mc="http://schemas.openxmlformats.org/markup-compatibility/2006" xmlns:aink="http://schemas.microsoft.com/office/drawing/2016/ink" xmlns:am3d="http://schemas.microsoft.com/office/drawing/2017/model3d" xmlns:o="urn:schemas-microsoft-com:office:office" xmlns:r="http://schemas.openxmlformats.org/officeDocument/2006/relationships" xmlns:m="http://schemas.openxmlformats.org/officeDocument/2006/math" xmlns:v="urn:schemas-microsoft-com:vml" xmlns:wp14="http://schemas.microsoft.com/office/word/2010/wordprocessingDrawing" xmlns:wp="http://schemas.openxmlformats.org/drawingml/2006/wordprocessingDrawing" xmlns:w10="urn:schemas-microsoft-com:office:word" xmlns:w="http://schemas.openxmlformats.org/wordprocessingml/2006/main" xmlns:w14="http://schemas.microsoft.com/office/word/2010/wordml" xmlns:w15="http://schemas.microsoft.com/office/word/2012/wordml" xmlns:w16cex="http://schemas.microsoft.com/office/word/2018/wordml/cex" xmlns:w16cid="http://schemas.microsoft.com/office/word/2016/wordml/cid" xmlns:w16="http://schemas.microsoft.com/office/word/2018/wordml" xmlns:w16se="http://schemas.microsoft.com/office/word/2015/wordml/symex" xmlns:wpg="http://schemas.microsoft.com/office/word/2010/wordprocessingGroup" xmlns:wpi="http://schemas.microsoft.com/office/word/2010/wordprocessingInk" xmlns:wne="http://schemas.microsoft.com/office/word/2006/wordml" xmlns:wps="http://schemas.microsoft.com/office/word/2010/wordprocessingShape" mc:Ignorable="w14 w15 w16se w16cid w16 w16cex wp14">
+<w:footnotes xmlns:wpc="http://schemas.microsoft.com/office/word/2010/wordprocessingCanvas" xmlns:cx="http://schemas.microsoft.com/office/drawing/2014/chartex" xmlns:cx1="http://schemas.microsoft.com/office/drawing/2015/9/8/chartex" xmlns:cx2="http://schemas.microsoft.com/office/drawing/2015/10/21/chartex" xmlns:cx3="http://schemas.microsoft.com/office/drawing/2016/5/9/chartex" xmlns:cx4="http://schemas.microsoft.com/office/drawing/2016/5/10/chartex" xmlns:cx5="http://schemas.microsoft.com/office/drawing/2016/5/11/chartex" xmlns:cx6="http://schemas.microsoft.com/office/drawing/2016/5/12/chartex" xmlns:cx7="http://schemas.microsoft.com/office/drawing/2016/5/13/chartex" xmlns:cx8="http://schemas.microsoft.com/office/drawing/2016/5/14/chartex" xmlns:mc="http://schemas.openxmlformats.org/markup-compatibility/2006" xmlns:aink="http://schemas.microsoft.com/office/drawing/2016/ink" xmlns:am3d="http://schemas.microsoft.com/office/drawing/2017/model3d" xmlns:o="urn:schemas-microsoft-com:office:office" xmlns:r="http://schemas.openxmlformats.org/officeDocument/2006/relationships" xmlns:m="http://schemas.openxmlformats.org/officeDocument/2006/math" xmlns:v="urn:schemas-microsoft-com:vml" xmlns:wp14="http://schemas.microsoft.com/office/word/2010/wordprocessingDrawing" xmlns:wp="http://schemas.openxmlformats.org/drawingml/2006/wordprocessingDrawing" xmlns:w10="urn:schemas-microsoft-com:office:word" xmlns:w="http://schemas.openxmlformats.org/wordprocessingml/2006/main" xmlns:w14="http://schemas.microsoft.com/office/word/2010/wordml" xmlns:w15="http://schemas.microsoft.com/office/word/2012/wordml" xmlns:w16cex="http://schemas.microsoft.com/office/word/2018/wordml/cex" xmlns:w16cid="http://schemas.microsoft.com/office/word/2016/wordml/cid" xmlns:w16="http://schemas.microsoft.com/office/word/2018/wordml" xmlns:w16sdtdh="http://schemas.microsoft.com/office/word/2020/wordml/sdtdatahash" xmlns:w16se="http://schemas.microsoft.com/office/word/2015/wordml/symex" xmlns:wpg="http://schemas.microsoft.com/office/word/2010/wordprocessingGroup" xmlns:wpi="http://schemas.microsoft.com/office/word/2010/wordprocessingInk" xmlns:wne="http://schemas.microsoft.com/office/word/2006/wordml" xmlns:wps="http://schemas.microsoft.com/office/word/2010/wordprocessingShape" mc:Ignorable="w14 w15 w16se w16cid w16 w16cex w16sdtdh wp14">
   <w:footnote w:type="separator" w:id="-1">
     <w:p>
       <w:r>
@@ -274,7 +291,7 @@
 </file>
 
 <file path=word/numbering.xml><?xml version="1.0" encoding="utf-8"?>
-<w:numbering xmlns:wpc="http://schemas.microsoft.com/office/word/2010/wordprocessingCanvas" xmlns:cx="http://schemas.microsoft.com/office/drawing/2014/chartex" xmlns:cx1="http://schemas.microsoft.com/office/drawing/2015/9/8/chartex" xmlns:cx2="http://schemas.microsoft.com/office/drawing/2015/10/21/chartex" xmlns:cx3="http://schemas.microsoft.com/office/drawing/2016/5/9/chartex" xmlns:cx4="http://schemas.microsoft.com/office/drawing/2016/5/10/chartex" xmlns:cx5="http://schemas.microsoft.com/office/drawing/2016/5/11/chartex" xmlns:cx6="http://schemas.microsoft.com/office/drawing/2016/5/12/chartex" xmlns:cx7="http://schemas.microsoft.com/office/drawing/2016/5/13/chartex" xmlns:cx8="http://schemas.microsoft.com/office/drawing/2016/5/14/chartex" xmlns:mc="http://schemas.openxmlformats.org/markup-compatibility/2006" xmlns:aink="http://schemas.microsoft.com/office/drawing/2016/ink" xmlns:am3d="http://schemas.microsoft.com/office/drawing/2017/model3d" xmlns:o="urn:schemas-microsoft-com:office:office" xmlns:r="http://schemas.openxmlformats.org/officeDocument/2006/relationships" xmlns:m="http://schemas.openxmlformats.org/officeDocument/2006/math" xmlns:v="urn:schemas-microsoft-com:vml" xmlns:wp14="http://schemas.microsoft.com/office/word/2010/wordprocessingDrawing" xmlns:wp="http://schemas.openxmlformats.org/drawingml/2006/wordprocessingDrawing" xmlns:w10="urn:schemas-microsoft-com:office:word" xmlns:w="http://schemas.openxmlformats.org/wordprocessingml/2006/main" xmlns:w14="http://schemas.microsoft.com/office/word/2010/wordml" xmlns:w15="http://schemas.microsoft.com/office/word/2012/wordml" xmlns:w16cex="http://schemas.microsoft.com/office/word/2018/wordml/cex" xmlns:w16cid="http://schemas.microsoft.com/office/word/2016/wordml/cid" xmlns:w16="http://schemas.microsoft.com/office/word/2018/wordml" xmlns:w16se="http://schemas.microsoft.com/office/word/2015/wordml/symex" xmlns:wpg="http://schemas.microsoft.com/office/word/2010/wordprocessingGroup" xmlns:wpi="http://schemas.microsoft.com/office/word/2010/wordprocessingInk" xmlns:wne="http://schemas.microsoft.com/office/word/2006/wordml" xmlns:wps="http://schemas.microsoft.com/office/word/2010/wordprocessingShape" mc:Ignorable="w14 w15 w16se w16cid w16 w16cex wp14">
+<w:numbering xmlns:wpc="http://schemas.microsoft.com/office/word/2010/wordprocessingCanvas" xmlns:cx="http://schemas.microsoft.com/office/drawing/2014/chartex" xmlns:cx1="http://schemas.microsoft.com/office/drawing/2015/9/8/chartex" xmlns:cx2="http://schemas.microsoft.com/office/drawing/2015/10/21/chartex" xmlns:cx3="http://schemas.microsoft.com/office/drawing/2016/5/9/chartex" xmlns:cx4="http://schemas.microsoft.com/office/drawing/2016/5/10/chartex" xmlns:cx5="http://schemas.microsoft.com/office/drawing/2016/5/11/chartex" xmlns:cx6="http://schemas.microsoft.com/office/drawing/2016/5/12/chartex" xmlns:cx7="http://schemas.microsoft.com/office/drawing/2016/5/13/chartex" xmlns:cx8="http://schemas.microsoft.com/office/drawing/2016/5/14/chartex" xmlns:mc="http://schemas.openxmlformats.org/markup-compatibility/2006" xmlns:aink="http://schemas.microsoft.com/office/drawing/2016/ink" xmlns:am3d="http://schemas.microsoft.com/office/drawing/2017/model3d" xmlns:o="urn:schemas-microsoft-com:office:office" xmlns:r="http://schemas.openxmlformats.org/officeDocument/2006/relationships" xmlns:m="http://schemas.openxmlformats.org/officeDocument/2006/math" xmlns:v="urn:schemas-microsoft-com:vml" xmlns:wp14="http://schemas.microsoft.com/office/word/2010/wordprocessingDrawing" xmlns:wp="http://schemas.openxmlformats.org/drawingml/2006/wordprocessingDrawing" xmlns:w10="urn:schemas-microsoft-com:office:word" xmlns:w="http://schemas.openxmlformats.org/wordprocessingml/2006/main" xmlns:w14="http://schemas.microsoft.com/office/word/2010/wordml" xmlns:w15="http://schemas.microsoft.com/office/word/2012/wordml" xmlns:w16cex="http://schemas.microsoft.com/office/word/2018/wordml/cex" xmlns:w16cid="http://schemas.microsoft.com/office/word/2016/wordml/cid" xmlns:w16="http://schemas.microsoft.com/office/word/2018/wordml" xmlns:w16sdtdh="http://schemas.microsoft.com/office/word/2020/wordml/sdtdatahash" xmlns:w16se="http://schemas.microsoft.com/office/word/2015/wordml/symex" xmlns:wpg="http://schemas.microsoft.com/office/word/2010/wordprocessingGroup" xmlns:wpi="http://schemas.microsoft.com/office/word/2010/wordprocessingInk" xmlns:wne="http://schemas.microsoft.com/office/word/2006/wordml" xmlns:wps="http://schemas.microsoft.com/office/word/2010/wordprocessingShape" mc:Ignorable="w14 w15 w16se w16cid w16 w16cex w16sdtdh wp14">
   <w:abstractNum w:abstractNumId="0" w15:restartNumberingAfterBreak="0">
     <w:nsid w:val="95C299B2"/>
     <w:multiLevelType w:val="multilevel"/>
@@ -564,7 +581,7 @@
 </file>
 
 <file path=word/styles.xml><?xml version="1.0" encoding="utf-8"?>
-<w:styles xmlns:mc="http://schemas.openxmlformats.org/markup-compatibility/2006" xmlns:r="http://schemas.openxmlformats.org/officeDocument/2006/relationships" xmlns:w="http://schemas.openxmlformats.org/wordprocessingml/2006/main" xmlns:w14="http://schemas.microsoft.com/office/word/2010/wordml" xmlns:w15="http://schemas.microsoft.com/office/word/2012/wordml" xmlns:w16cex="http://schemas.microsoft.com/office/word/2018/wordml/cex" xmlns:w16cid="http://schemas.microsoft.com/office/word/2016/wordml/cid" xmlns:w16="http://schemas.microsoft.com/office/word/2018/wordml" xmlns:w16se="http://schemas.microsoft.com/office/word/2015/wordml/symex" mc:Ignorable="w14 w15 w16se w16cid w16 w16cex">
+<w:styles xmlns:mc="http://schemas.openxmlformats.org/markup-compatibility/2006" xmlns:r="http://schemas.openxmlformats.org/officeDocument/2006/relationships" xmlns:w="http://schemas.openxmlformats.org/wordprocessingml/2006/main" xmlns:w14="http://schemas.microsoft.com/office/word/2010/wordml" xmlns:w15="http://schemas.microsoft.com/office/word/2012/wordml" xmlns:w16cex="http://schemas.microsoft.com/office/word/2018/wordml/cex" xmlns:w16cid="http://schemas.microsoft.com/office/word/2016/wordml/cid" xmlns:w16="http://schemas.microsoft.com/office/word/2018/wordml" xmlns:w16sdtdh="http://schemas.microsoft.com/office/word/2020/wordml/sdtdatahash" xmlns:w16se="http://schemas.microsoft.com/office/word/2015/wordml/symex" mc:Ignorable="w14 w15 w16se w16cid w16 w16cex w16sdtdh">
   <w:docDefaults>
     <w:rPrDefault>
       <w:rPr>
@@ -719,6 +736,9 @@
     <w:lsdException w:name="Table Subtle 1" w:semiHidden="1" w:unhideWhenUsed="1"/>
     <w:lsdException w:name="Table Subtle 2" w:semiHidden="1" w:unhideWhenUsed="1"/>
     <w:lsdException w:name="Table Web 1" w:semiHidden="1" w:unhideWhenUsed="1"/>
+    <w:lsdException w:name="Table Web 2" w:semiHidden="1" w:unhideWhenUsed="1"/>
+    <w:lsdException w:name="Table Web 3" w:semiHidden="1" w:unhideWhenUsed="1"/>
+    <w:lsdException w:name="Table Theme" w:semiHidden="1" w:unhideWhenUsed="1"/>
     <w:lsdException w:name="Light Shading"/>
     <w:lsdException w:name="Light List"/>
     <w:lsdException w:name="Light Grid"/>
@@ -931,6 +951,14 @@
   <w:style w:type="paragraph" w:default="1" w:styleId="Normal">
     <w:name w:val="Normal"/>
     <w:qFormat/>
+    <w:rsid w:val="009C159C"/>
+    <w:pPr>
+      <w:spacing w:before="180" w:after="180"/>
+    </w:pPr>
+    <w:rPr>
+      <w:rFonts w:ascii="Times New Roman" w:hAnsi="Times New Roman" w:cs="Times New Roman"/>
+      <w:color w:val="000000" w:themeColor="text1"/>
+    </w:rPr>
   </w:style>
   <w:style w:type="paragraph" w:styleId="Heading1">
     <w:name w:val="heading 1"/>
@@ -938,6 +966,7 @@
     <w:next w:val="BodyText"/>
     <w:uiPriority w:val="9"/>
     <w:qFormat/>
+    <w:rsid w:val="009C159C"/>
     <w:pPr>
       <w:keepNext/>
       <w:keepLines/>
@@ -945,10 +974,9 @@
       <w:outlineLvl w:val="0"/>
     </w:pPr>
     <w:rPr>
-      <w:rFonts w:asciiTheme="majorHAnsi" w:eastAsiaTheme="majorEastAsia" w:hAnsiTheme="majorHAnsi" w:cstheme="majorBidi"/>
+      <w:rFonts w:eastAsiaTheme="majorEastAsia"/>
       <w:b/>
       <w:bCs/>
-      <w:color w:val="345A8A" w:themeColor="accent1" w:themeShade="B5"/>
       <w:sz w:val="32"/>
       <w:szCs w:val="32"/>
     </w:rPr>
@@ -960,6 +988,7 @@
     <w:uiPriority w:val="9"/>
     <w:unhideWhenUsed/>
     <w:qFormat/>
+    <w:rsid w:val="009C159C"/>
     <w:pPr>
       <w:keepNext/>
       <w:keepLines/>
@@ -967,10 +996,9 @@
       <w:outlineLvl w:val="1"/>
     </w:pPr>
     <w:rPr>
-      <w:rFonts w:asciiTheme="majorHAnsi" w:eastAsiaTheme="majorEastAsia" w:hAnsiTheme="majorHAnsi" w:cstheme="majorBidi"/>
+      <w:rFonts w:eastAsiaTheme="majorEastAsia" w:cstheme="majorBidi"/>
       <w:b/>
       <w:bCs/>
-      <w:color w:val="4F81BD" w:themeColor="accent1"/>
       <w:sz w:val="32"/>
       <w:szCs w:val="32"/>
     </w:rPr>
@@ -982,6 +1010,7 @@
     <w:uiPriority w:val="9"/>
     <w:unhideWhenUsed/>
     <w:qFormat/>
+    <w:rsid w:val="009C159C"/>
     <w:pPr>
       <w:keepNext/>
       <w:keepLines/>
@@ -989,10 +1018,9 @@
       <w:outlineLvl w:val="2"/>
     </w:pPr>
     <w:rPr>
-      <w:rFonts w:asciiTheme="majorHAnsi" w:eastAsiaTheme="majorEastAsia" w:hAnsiTheme="majorHAnsi" w:cstheme="majorBidi"/>
+      <w:rFonts w:eastAsiaTheme="majorEastAsia"/>
       <w:b/>
       <w:bCs/>
-      <w:color w:val="4F81BD" w:themeColor="accent1"/>
       <w:sz w:val="28"/>
       <w:szCs w:val="28"/>
     </w:rPr>
@@ -1004,6 +1032,7 @@
     <w:uiPriority w:val="9"/>
     <w:unhideWhenUsed/>
     <w:qFormat/>
+    <w:rsid w:val="009C159C"/>
     <w:pPr>
       <w:keepNext/>
       <w:keepLines/>
@@ -1011,10 +1040,9 @@
       <w:outlineLvl w:val="3"/>
     </w:pPr>
     <w:rPr>
-      <w:rFonts w:asciiTheme="majorHAnsi" w:eastAsiaTheme="majorEastAsia" w:hAnsiTheme="majorHAnsi" w:cstheme="majorBidi"/>
+      <w:rFonts w:eastAsiaTheme="majorEastAsia"/>
       <w:b/>
       <w:bCs/>
-      <w:color w:val="4F81BD" w:themeColor="accent1"/>
     </w:rPr>
   </w:style>
   <w:style w:type="paragraph" w:styleId="Heading5">
@@ -1024,7 +1052,7 @@
     <w:uiPriority w:val="9"/>
     <w:unhideWhenUsed/>
     <w:qFormat/>
-    <w:rsid w:val="00884F3F"/>
+    <w:rsid w:val="009C159C"/>
     <w:pPr>
       <w:keepNext/>
       <w:keepLines/>
@@ -1033,10 +1061,9 @@
       <w:outlineLvl w:val="4"/>
     </w:pPr>
     <w:rPr>
-      <w:rFonts w:asciiTheme="majorHAnsi" w:eastAsiaTheme="majorEastAsia" w:hAnsiTheme="majorHAnsi" w:cstheme="majorBidi"/>
+      <w:rFonts w:eastAsiaTheme="majorEastAsia"/>
       <w:i/>
       <w:iCs/>
-      <w:color w:val="FFFFFF" w:themeColor="background1"/>
       <w:sz w:val="16"/>
     </w:rPr>
   </w:style>
@@ -1047,15 +1074,15 @@
     <w:uiPriority w:val="9"/>
     <w:unhideWhenUsed/>
     <w:qFormat/>
+    <w:rsid w:val="009C159C"/>
     <w:pPr>
       <w:keepNext/>
       <w:keepLines/>
-      <w:spacing w:before="200" w:after="0"/>
+      <w:spacing w:before="80" w:after="0"/>
       <w:outlineLvl w:val="5"/>
     </w:pPr>
     <w:rPr>
-      <w:rFonts w:asciiTheme="majorHAnsi" w:eastAsiaTheme="majorEastAsia" w:hAnsiTheme="majorHAnsi" w:cstheme="majorBidi"/>
-      <w:color w:val="4F81BD" w:themeColor="accent1"/>
+      <w:rFonts w:eastAsiaTheme="majorEastAsia" w:cstheme="majorBidi"/>
     </w:rPr>
   </w:style>
   <w:style w:type="character" w:default="1" w:styleId="DefaultParagraphFont">
@@ -1089,15 +1116,14 @@
     <w:name w:val="Body Text"/>
     <w:basedOn w:val="Normal"/>
     <w:qFormat/>
-    <w:pPr>
-      <w:spacing w:before="180" w:after="180"/>
-    </w:pPr>
+    <w:rsid w:val="009C159C"/>
   </w:style>
   <w:style w:type="paragraph" w:customStyle="1" w:styleId="FirstParagraph">
     <w:name w:val="First Paragraph"/>
     <w:basedOn w:val="BodyText"/>
     <w:next w:val="BodyText"/>
     <w:qFormat/>
+    <w:rsid w:val="009C159C"/>
   </w:style>
   <w:style w:type="paragraph" w:customStyle="1" w:styleId="Compact">
     <w:name w:val="Compact"/>
@@ -1112,6 +1138,7 @@
     <w:basedOn w:val="Normal"/>
     <w:next w:val="BodyText"/>
     <w:qFormat/>
+    <w:rsid w:val="009C159C"/>
     <w:pPr>
       <w:keepNext/>
       <w:keepLines/>
@@ -1119,10 +1146,9 @@
       <w:jc w:val="center"/>
     </w:pPr>
     <w:rPr>
-      <w:rFonts w:asciiTheme="majorHAnsi" w:eastAsiaTheme="majorEastAsia" w:hAnsiTheme="majorHAnsi" w:cstheme="majorBidi"/>
-      <w:b/>
-      <w:bCs/>
-      <w:color w:val="345A8A" w:themeColor="accent1" w:themeShade="B5"/>
+      <w:rFonts w:eastAsiaTheme="majorEastAsia"/>
+      <w:i/>
+      <w:iCs/>
       <w:sz w:val="36"/>
       <w:szCs w:val="36"/>
     </w:rPr>
@@ -1144,27 +1170,38 @@
     <w:name w:val="Author"/>
     <w:next w:val="BodyText"/>
     <w:qFormat/>
+    <w:rsid w:val="009C159C"/>
     <w:pPr>
       <w:keepNext/>
       <w:keepLines/>
       <w:jc w:val="center"/>
     </w:pPr>
+    <w:rPr>
+      <w:rFonts w:ascii="Times New Roman" w:hAnsi="Times New Roman" w:cs="Times New Roman"/>
+      <w:color w:val="000000" w:themeColor="text1"/>
+    </w:rPr>
   </w:style>
   <w:style w:type="paragraph" w:styleId="Date">
     <w:name w:val="Date"/>
     <w:next w:val="BodyText"/>
     <w:qFormat/>
+    <w:rsid w:val="009C159C"/>
     <w:pPr>
       <w:keepNext/>
       <w:keepLines/>
       <w:jc w:val="center"/>
     </w:pPr>
+    <w:rPr>
+      <w:rFonts w:ascii="Times New Roman" w:hAnsi="Times New Roman" w:cs="Times New Roman"/>
+      <w:color w:val="000000" w:themeColor="text1"/>
+    </w:rPr>
   </w:style>
   <w:style w:type="paragraph" w:customStyle="1" w:styleId="Abstract">
     <w:name w:val="Abstract"/>
     <w:basedOn w:val="Normal"/>
     <w:next w:val="BodyText"/>
     <w:qFormat/>
+    <w:rsid w:val="009C159C"/>
     <w:pPr>
       <w:keepNext/>
       <w:keepLines/>
@@ -1633,6 +1670,17 @@
     <w:name w:val="line number"/>
     <w:basedOn w:val="DefaultParagraphFont"/>
     <w:rsid w:val="00014752"/>
+  </w:style>
+  <w:style w:type="character" w:styleId="FollowedHyperlink">
+    <w:name w:val="FollowedHyperlink"/>
+    <w:basedOn w:val="DefaultParagraphFont"/>
+    <w:semiHidden/>
+    <w:unhideWhenUsed/>
+    <w:rsid w:val="009C159C"/>
+    <w:rPr>
+      <w:color w:val="800080" w:themeColor="followedHyperlink"/>
+      <w:u w:val="single"/>
+    </w:rPr>
   </w:style>
 </w:styles>
 </file>

--- a/analysis/templates/template.docx
+++ b/analysis/templates/template.docx
@@ -214,32 +214,15 @@
       <w:r>
         <w:t xml:space="preserve">See here for more information: </w:t>
       </w:r>
-      <w:r>
-        <w:fldChar w:fldCharType="begin"/>
-      </w:r>
-      <w:r>
-        <w:instrText xml:space="preserve"> HYPERLINK "ht</w:instrText>
-      </w:r>
-      <w:r>
-        <w:instrText xml:space="preserve">tp://rmarkdown.rstudio.com/articles_docx.html" \h </w:instrText>
-      </w:r>
-      <w:r>
-        <w:fldChar w:fldCharType="separate"/>
-      </w:r>
-      <w:r>
-        <w:rPr>
-          <w:rStyle w:val="Hyperlink"/>
-          <w:color w:val="000000" w:themeColor="text1"/>
-        </w:rPr>
-        <w:t>http://rmarkdown.rstudio.com/articles_docx.html</w:t>
-      </w:r>
-      <w:r>
-        <w:rPr>
-          <w:rStyle w:val="Hyperlink"/>
-          <w:color w:val="000000" w:themeColor="text1"/>
-        </w:rPr>
-        <w:fldChar w:fldCharType="end"/>
-      </w:r>
+      <w:hyperlink r:id="rId8">
+        <w:r>
+          <w:rPr>
+            <w:rStyle w:val="Hyperlink"/>
+            <w:color w:val="000000" w:themeColor="text1"/>
+          </w:rPr>
+          <w:t>http://rmarkdown.rstudio.com/articles_docx.html</w:t>
+        </w:r>
+      </w:hyperlink>
     </w:p>
     <w:sectPr>
       <w:pgSz w:w="12240" w:h="15840"/>
@@ -1116,7 +1099,10 @@
     <w:name w:val="Body Text"/>
     <w:basedOn w:val="Normal"/>
     <w:qFormat/>
-    <w:rsid w:val="009C159C"/>
+    <w:rsid w:val="00B267BA"/>
+    <w:pPr>
+      <w:spacing w:line="480" w:lineRule="auto"/>
+    </w:pPr>
   </w:style>
   <w:style w:type="paragraph" w:customStyle="1" w:styleId="FirstParagraph">
     <w:name w:val="First Paragraph"/>
@@ -1201,11 +1187,11 @@
     <w:basedOn w:val="Normal"/>
     <w:next w:val="BodyText"/>
     <w:qFormat/>
-    <w:rsid w:val="009C159C"/>
+    <w:rsid w:val="00C12B30"/>
     <w:pPr>
       <w:keepNext/>
       <w:keepLines/>
-      <w:spacing w:before="300" w:after="300"/>
+      <w:spacing w:before="300" w:after="300" w:line="480" w:lineRule="auto"/>
     </w:pPr>
     <w:rPr>
       <w:sz w:val="20"/>
